--- a/OOPS-3.docx
+++ b/OOPS-3.docx
@@ -153,11 +153,11 @@
       </w:r>
     </w:p>
     <w:p>
-      <w:proofErr w:type="spellStart"/>
-      <w:r>
-        <w:t>Eg</w:t>
-      </w:r>
-      <w:proofErr w:type="spellEnd"/>
+      <w:r>
+        <w:t>E.g.</w:t>
+      </w:r>
+      <w:bookmarkStart w:id="0" w:name="_GoBack"/>
+      <w:bookmarkEnd w:id="0"/>
       <w:r>
         <w:t>:</w:t>
       </w:r>
@@ -314,16 +314,72 @@
       </w:r>
     </w:p>
     <w:p>
-      <w:proofErr w:type="spellStart"/>
-      <w:r>
-        <w:t>Eg</w:t>
-      </w:r>
-      <w:proofErr w:type="spellEnd"/>
+      <w:r>
+        <w:t>E.g.</w:t>
+      </w:r>
       <w:r>
         <w:t xml:space="preserve">: </w:t>
       </w:r>
-      <w:bookmarkStart w:id="0" w:name="_GoBack"/>
-      <w:bookmarkEnd w:id="0"/>
+      <w:hyperlink r:id="rId7" w:history="1">
+        <w:r>
+          <w:rPr>
+            <w:rStyle w:val="Hyperlink"/>
+          </w:rPr>
+          <w:t>https://github.com/bsdharshini/OOPS-3/blob/main/c_exception_handling.py</w:t>
+        </w:r>
+      </w:hyperlink>
+    </w:p>
+    <w:p>
+      <w:pPr>
+        <w:rPr>
+          <w:b/>
+          <w:sz w:val="28"/>
+        </w:rPr>
+      </w:pPr>
+      <w:r>
+        <w:rPr>
+          <w:b/>
+          <w:sz w:val="28"/>
+        </w:rPr>
+        <w:t>CUSTOM EXCEPTION:</w:t>
+      </w:r>
+      <w:r>
+        <w:rPr>
+          <w:b/>
+          <w:sz w:val="28"/>
+        </w:rPr>
+        <w:t xml:space="preserve"> </w:t>
+      </w:r>
+    </w:p>
+    <w:p>
+      <w:r>
+        <w:t>E</w:t>
+      </w:r>
+      <w:r>
+        <w:t>.g.</w:t>
+      </w:r>
+      <w:r>
+        <w:rPr>
+          <w:b/>
+          <w:sz w:val="28"/>
+        </w:rPr>
+        <w:t xml:space="preserve">: </w:t>
+      </w:r>
+      <w:hyperlink r:id="rId8" w:history="1">
+        <w:r>
+          <w:rPr>
+            <w:rStyle w:val="Hyperlink"/>
+          </w:rPr>
+          <w:t>https://github.com/bsdharshini/OOPS-3/blob/main/d_custom_exception.py</w:t>
+        </w:r>
+      </w:hyperlink>
+    </w:p>
+    <w:p>
+      <w:pPr>
+        <w:rPr>
+          <w:sz w:val="28"/>
+        </w:rPr>
+      </w:pPr>
     </w:p>
     <w:p/>
     <w:p/>
